--- a/Documentation/Meeting agendas/2012-05-07.docx
+++ b/Documentation/Meeting agendas/2012-05-07.docx
@@ -39,14 +39,14 @@
         </w:rPr>
         <w:t xml:space="preserve"> </w:t>
       </w:r>
+      <w:proofErr w:type="spellStart"/>
       <w:r>
         <w:rPr>
           <w:lang w:val="en-US"/>
         </w:rPr>
         <w:t>Linsen</w:t>
       </w:r>
-      <w:bookmarkStart w:id="0" w:name="_GoBack"/>
-      <w:bookmarkEnd w:id="0"/>
+      <w:proofErr w:type="spellEnd"/>
       <w:r>
         <w:rPr>
           <w:b/>
@@ -262,7 +262,35 @@
         <w:rPr>
           <w:lang w:val="en-US"/>
         </w:rPr>
-        <w:t>works, and so does basic walljumping.</w:t>
+        <w:t xml:space="preserve">works, and so </w:t>
+      </w:r>
+      <w:proofErr w:type="gramStart"/>
+      <w:r>
+        <w:rPr>
+          <w:lang w:val="en-US"/>
+        </w:rPr>
+        <w:t>does</w:t>
+      </w:r>
+      <w:proofErr w:type="gramEnd"/>
+      <w:r>
+        <w:rPr>
+          <w:lang w:val="en-US"/>
+        </w:rPr>
+        <w:t xml:space="preserve"> basic </w:t>
+      </w:r>
+      <w:proofErr w:type="spellStart"/>
+      <w:r>
+        <w:rPr>
+          <w:lang w:val="en-US"/>
+        </w:rPr>
+        <w:t>walljumping</w:t>
+      </w:r>
+      <w:proofErr w:type="spellEnd"/>
+      <w:r>
+        <w:rPr>
+          <w:lang w:val="en-US"/>
+        </w:rPr>
+        <w:t>.</w:t>
       </w:r>
     </w:p>
     <w:p>
@@ -288,7 +316,21 @@
         <w:rPr>
           <w:lang w:val="en-US"/>
         </w:rPr>
-        <w:t>Is it easy to compile on linux?</w:t>
+        <w:t xml:space="preserve">Is it easy to compile on </w:t>
+      </w:r>
+      <w:proofErr w:type="spellStart"/>
+      <w:r>
+        <w:rPr>
+          <w:lang w:val="en-US"/>
+        </w:rPr>
+        <w:t>linux</w:t>
+      </w:r>
+      <w:proofErr w:type="spellEnd"/>
+      <w:r>
+        <w:rPr>
+          <w:lang w:val="en-US"/>
+        </w:rPr>
+        <w:t>?</w:t>
       </w:r>
       <w:r>
         <w:rPr>
@@ -335,7 +377,21 @@
         <w:rPr>
           <w:lang w:val="en-US"/>
         </w:rPr>
-        <w:t xml:space="preserve"> for linux, </w:t>
+        <w:t xml:space="preserve"> for </w:t>
+      </w:r>
+      <w:proofErr w:type="spellStart"/>
+      <w:r>
+        <w:rPr>
+          <w:lang w:val="en-US"/>
+        </w:rPr>
+        <w:t>linux</w:t>
+      </w:r>
+      <w:proofErr w:type="spellEnd"/>
+      <w:r>
+        <w:rPr>
+          <w:lang w:val="en-US"/>
+        </w:rPr>
+        <w:t xml:space="preserve">, </w:t>
       </w:r>
       <w:r>
         <w:rPr>
@@ -394,8 +450,16 @@
         <w:rPr>
           <w:lang w:val="en-US"/>
         </w:rPr>
-        <w:t>n working on linux</w:t>
-      </w:r>
+        <w:t xml:space="preserve">n working on </w:t>
+      </w:r>
+      <w:proofErr w:type="spellStart"/>
+      <w:r>
+        <w:rPr>
+          <w:lang w:val="en-US"/>
+        </w:rPr>
+        <w:t>linux</w:t>
+      </w:r>
+      <w:proofErr w:type="spellEnd"/>
       <w:r>
         <w:rPr>
           <w:lang w:val="en-US"/>
